--- a/Device Manufacturing Instructions.docx
+++ b/Device Manufacturing Instructions.docx
@@ -894,6 +894,292 @@
           </w:p>
         </w:tc>
       </w:tr>
+      <w:tr>
+        <w:trPr>
+          <w:trHeight w:val="320"/>
+        </w:trPr>
+        <w:tc>
+          <w:tcPr>
+            <w:cnfStyle w:val="001000000000" w:firstRow="0" w:lastRow="0" w:firstColumn="1" w:lastColumn="0" w:oddVBand="0" w:evenVBand="0" w:oddHBand="0" w:evenHBand="0" w:firstRowFirstColumn="0" w:firstRowLastColumn="0" w:lastRowFirstColumn="0" w:lastRowLastColumn="0"/>
+            <w:tcW w:w="3500" w:type="dxa"/>
+            <w:noWrap/>
+          </w:tcPr>
+          <w:p>
+            <w:pPr>
+              <w:rPr>
+                <w:rFonts w:ascii="Arial" w:hAnsi="Arial" w:cs="Arial"/>
+                <w:b w:val="0"/>
+                <w:bCs w:val="0"/>
+              </w:rPr>
+            </w:pPr>
+            <w:hyperlink r:id="rId10" w:history="1">
+              <w:r>
+                <w:rPr>
+                  <w:rStyle w:val="Hyperlink"/>
+                  <w:rFonts w:ascii="Arial" w:hAnsi="Arial" w:cs="Arial"/>
+                  <w:b w:val="0"/>
+                  <w:bCs w:val="0"/>
+                </w:rPr>
+                <w:t>Breadboard</w:t>
+              </w:r>
+            </w:hyperlink>
+          </w:p>
+        </w:tc>
+        <w:tc>
+          <w:tcPr>
+            <w:tcW w:w="1300" w:type="dxa"/>
+            <w:noWrap/>
+          </w:tcPr>
+          <w:p>
+            <w:pPr>
+              <w:jc w:val="center"/>
+              <w:cnfStyle w:val="000000000000" w:firstRow="0" w:lastRow="0" w:firstColumn="0" w:lastColumn="0" w:oddVBand="0" w:evenVBand="0" w:oddHBand="0" w:evenHBand="0" w:firstRowFirstColumn="0" w:firstRowLastColumn="0" w:lastRowFirstColumn="0" w:lastRowLastColumn="0"/>
+              <w:rPr>
+                <w:rFonts w:ascii="Arial" w:eastAsia="Times New Roman" w:hAnsi="Arial" w:cs="Arial"/>
+                <w:color w:val="000000"/>
+              </w:rPr>
+            </w:pPr>
+            <w:r>
+              <w:rPr>
+                <w:rFonts w:ascii="Arial" w:eastAsia="Times New Roman" w:hAnsi="Arial" w:cs="Arial"/>
+                <w:color w:val="000000"/>
+              </w:rPr>
+              <w:t>1</w:t>
+            </w:r>
+          </w:p>
+        </w:tc>
+      </w:tr>
+      <w:tr>
+        <w:trPr>
+          <w:cnfStyle w:val="000000100000" w:firstRow="0" w:lastRow="0" w:firstColumn="0" w:lastColumn="0" w:oddVBand="0" w:evenVBand="0" w:oddHBand="1" w:evenHBand="0" w:firstRowFirstColumn="0" w:firstRowLastColumn="0" w:lastRowFirstColumn="0" w:lastRowLastColumn="0"/>
+          <w:trHeight w:val="320"/>
+        </w:trPr>
+        <w:tc>
+          <w:tcPr>
+            <w:cnfStyle w:val="001000000000" w:firstRow="0" w:lastRow="0" w:firstColumn="1" w:lastColumn="0" w:oddVBand="0" w:evenVBand="0" w:oddHBand="0" w:evenHBand="0" w:firstRowFirstColumn="0" w:firstRowLastColumn="0" w:lastRowFirstColumn="0" w:lastRowLastColumn="0"/>
+            <w:tcW w:w="3500" w:type="dxa"/>
+            <w:noWrap/>
+          </w:tcPr>
+          <w:p>
+            <w:pPr>
+              <w:rPr>
+                <w:rFonts w:ascii="Arial" w:hAnsi="Arial" w:cs="Arial"/>
+                <w:b w:val="0"/>
+                <w:bCs w:val="0"/>
+              </w:rPr>
+            </w:pPr>
+            <w:hyperlink r:id="rId11" w:history="1">
+              <w:r>
+                <w:rPr>
+                  <w:rStyle w:val="Hyperlink"/>
+                  <w:rFonts w:ascii="Arial" w:hAnsi="Arial" w:cs="Arial"/>
+                  <w:b w:val="0"/>
+                  <w:bCs w:val="0"/>
+                </w:rPr>
+                <w:t>Solderless Connectors</w:t>
+              </w:r>
+            </w:hyperlink>
+          </w:p>
+        </w:tc>
+        <w:tc>
+          <w:tcPr>
+            <w:tcW w:w="1300" w:type="dxa"/>
+            <w:noWrap/>
+          </w:tcPr>
+          <w:p>
+            <w:pPr>
+              <w:jc w:val="center"/>
+              <w:cnfStyle w:val="000000100000" w:firstRow="0" w:lastRow="0" w:firstColumn="0" w:lastColumn="0" w:oddVBand="0" w:evenVBand="0" w:oddHBand="1" w:evenHBand="0" w:firstRowFirstColumn="0" w:firstRowLastColumn="0" w:lastRowFirstColumn="0" w:lastRowLastColumn="0"/>
+              <w:rPr>
+                <w:rFonts w:ascii="Arial" w:eastAsia="Times New Roman" w:hAnsi="Arial" w:cs="Arial"/>
+                <w:color w:val="000000"/>
+              </w:rPr>
+            </w:pPr>
+            <w:r>
+              <w:rPr>
+                <w:rFonts w:ascii="Arial" w:eastAsia="Times New Roman" w:hAnsi="Arial" w:cs="Arial"/>
+                <w:color w:val="000000"/>
+              </w:rPr>
+              <w:t>1</w:t>
+            </w:r>
+          </w:p>
+        </w:tc>
+      </w:tr>
+      <w:tr>
+        <w:trPr>
+          <w:trHeight w:val="320"/>
+        </w:trPr>
+        <w:tc>
+          <w:tcPr>
+            <w:cnfStyle w:val="001000000000" w:firstRow="0" w:lastRow="0" w:firstColumn="1" w:lastColumn="0" w:oddVBand="0" w:evenVBand="0" w:oddHBand="0" w:evenHBand="0" w:firstRowFirstColumn="0" w:firstRowLastColumn="0" w:lastRowFirstColumn="0" w:lastRowLastColumn="0"/>
+            <w:tcW w:w="3500" w:type="dxa"/>
+            <w:noWrap/>
+          </w:tcPr>
+          <w:p>
+            <w:pPr>
+              <w:rPr>
+                <w:rFonts w:ascii="Arial" w:hAnsi="Arial" w:cs="Arial"/>
+                <w:b w:val="0"/>
+                <w:bCs w:val="0"/>
+              </w:rPr>
+            </w:pPr>
+            <w:hyperlink r:id="rId12" w:history="1">
+              <w:r>
+                <w:rPr>
+                  <w:rStyle w:val="Hyperlink"/>
+                  <w:rFonts w:ascii="Arial" w:hAnsi="Arial" w:cs="Arial"/>
+                  <w:b w:val="0"/>
+                  <w:bCs w:val="0"/>
+                </w:rPr>
+                <w:t>High Voltage Power Supply</w:t>
+              </w:r>
+            </w:hyperlink>
+          </w:p>
+        </w:tc>
+        <w:tc>
+          <w:tcPr>
+            <w:tcW w:w="1300" w:type="dxa"/>
+            <w:noWrap/>
+          </w:tcPr>
+          <w:p>
+            <w:pPr>
+              <w:jc w:val="center"/>
+              <w:cnfStyle w:val="000000000000" w:firstRow="0" w:lastRow="0" w:firstColumn="0" w:lastColumn="0" w:oddVBand="0" w:evenVBand="0" w:oddHBand="0" w:evenHBand="0" w:firstRowFirstColumn="0" w:firstRowLastColumn="0" w:lastRowFirstColumn="0" w:lastRowLastColumn="0"/>
+              <w:rPr>
+                <w:rFonts w:ascii="Arial" w:eastAsia="Times New Roman" w:hAnsi="Arial" w:cs="Arial"/>
+                <w:color w:val="000000"/>
+              </w:rPr>
+            </w:pPr>
+            <w:r>
+              <w:rPr>
+                <w:rFonts w:ascii="Arial" w:eastAsia="Times New Roman" w:hAnsi="Arial" w:cs="Arial"/>
+                <w:color w:val="000000"/>
+              </w:rPr>
+              <w:t>1</w:t>
+            </w:r>
+          </w:p>
+        </w:tc>
+      </w:tr>
+      <w:tr>
+        <w:trPr>
+          <w:cnfStyle w:val="000000100000" w:firstRow="0" w:lastRow="0" w:firstColumn="0" w:lastColumn="0" w:oddVBand="0" w:evenVBand="0" w:oddHBand="1" w:evenHBand="0" w:firstRowFirstColumn="0" w:firstRowLastColumn="0" w:lastRowFirstColumn="0" w:lastRowLastColumn="0"/>
+          <w:trHeight w:val="320"/>
+        </w:trPr>
+        <w:tc>
+          <w:tcPr>
+            <w:cnfStyle w:val="001000000000" w:firstRow="0" w:lastRow="0" w:firstColumn="1" w:lastColumn="0" w:oddVBand="0" w:evenVBand="0" w:oddHBand="0" w:evenHBand="0" w:firstRowFirstColumn="0" w:firstRowLastColumn="0" w:lastRowFirstColumn="0" w:lastRowLastColumn="0"/>
+            <w:tcW w:w="3500" w:type="dxa"/>
+            <w:noWrap/>
+          </w:tcPr>
+          <w:p>
+            <w:pPr>
+              <w:rPr>
+                <w:rFonts w:ascii="Arial" w:hAnsi="Arial" w:cs="Arial"/>
+                <w:b w:val="0"/>
+                <w:bCs w:val="0"/>
+              </w:rPr>
+            </w:pPr>
+            <w:hyperlink r:id="rId13" w:history="1">
+              <w:r>
+                <w:rPr>
+                  <w:rStyle w:val="Hyperlink"/>
+                  <w:rFonts w:ascii="Arial" w:hAnsi="Arial" w:cs="Arial"/>
+                  <w:b w:val="0"/>
+                  <w:bCs w:val="0"/>
+                </w:rPr>
+                <w:t>Power Connector</w:t>
+              </w:r>
+            </w:hyperlink>
+          </w:p>
+        </w:tc>
+        <w:tc>
+          <w:tcPr>
+            <w:tcW w:w="1300" w:type="dxa"/>
+            <w:noWrap/>
+          </w:tcPr>
+          <w:p>
+            <w:pPr>
+              <w:jc w:val="center"/>
+              <w:cnfStyle w:val="000000100000" w:firstRow="0" w:lastRow="0" w:firstColumn="0" w:lastColumn="0" w:oddVBand="0" w:evenVBand="0" w:oddHBand="1" w:evenHBand="0" w:firstRowFirstColumn="0" w:firstRowLastColumn="0" w:lastRowFirstColumn="0" w:lastRowLastColumn="0"/>
+              <w:rPr>
+                <w:rFonts w:ascii="Arial" w:eastAsia="Times New Roman" w:hAnsi="Arial" w:cs="Arial"/>
+                <w:color w:val="000000"/>
+              </w:rPr>
+            </w:pPr>
+            <w:r>
+              <w:rPr>
+                <w:rFonts w:ascii="Arial" w:eastAsia="Times New Roman" w:hAnsi="Arial" w:cs="Arial"/>
+                <w:color w:val="000000"/>
+              </w:rPr>
+              <w:t>1</w:t>
+            </w:r>
+          </w:p>
+        </w:tc>
+      </w:tr>
+      <w:tr>
+        <w:trPr>
+          <w:trHeight w:val="320"/>
+        </w:trPr>
+        <w:tc>
+          <w:tcPr>
+            <w:cnfStyle w:val="001000000000" w:firstRow="0" w:lastRow="0" w:firstColumn="1" w:lastColumn="0" w:oddVBand="0" w:evenVBand="0" w:oddHBand="0" w:evenHBand="0" w:firstRowFirstColumn="0" w:firstRowLastColumn="0" w:lastRowFirstColumn="0" w:lastRowLastColumn="0"/>
+            <w:tcW w:w="3500" w:type="dxa"/>
+            <w:noWrap/>
+          </w:tcPr>
+          <w:p>
+            <w:pPr>
+              <w:rPr>
+                <w:rFonts w:ascii="Arial" w:hAnsi="Arial" w:cs="Arial"/>
+                <w:b w:val="0"/>
+                <w:bCs w:val="0"/>
+              </w:rPr>
+            </w:pPr>
+            <w:hyperlink r:id="rId14" w:history="1">
+              <w:r>
+                <w:rPr>
+                  <w:rStyle w:val="Hyperlink"/>
+                  <w:rFonts w:ascii="Arial" w:hAnsi="Arial" w:cs="Arial"/>
+                  <w:b w:val="0"/>
+                  <w:bCs w:val="0"/>
+                </w:rPr>
+                <w:t>5</w:t>
+              </w:r>
+              <w:r>
+                <w:rPr>
+                  <w:rStyle w:val="Hyperlink"/>
+                  <w:rFonts w:ascii="Arial" w:hAnsi="Arial" w:cs="Arial"/>
+                  <w:b w:val="0"/>
+                  <w:bCs w:val="0"/>
+                </w:rPr>
+                <w:t>V Power Supply</w:t>
+              </w:r>
+            </w:hyperlink>
+          </w:p>
+        </w:tc>
+        <w:tc>
+          <w:tcPr>
+            <w:tcW w:w="1300" w:type="dxa"/>
+            <w:noWrap/>
+          </w:tcPr>
+          <w:p>
+            <w:pPr>
+              <w:jc w:val="center"/>
+              <w:cnfStyle w:val="000000000000" w:firstRow="0" w:lastRow="0" w:firstColumn="0" w:lastColumn="0" w:oddVBand="0" w:evenVBand="0" w:oddHBand="0" w:evenHBand="0" w:firstRowFirstColumn="0" w:firstRowLastColumn="0" w:lastRowFirstColumn="0" w:lastRowLastColumn="0"/>
+              <w:rPr>
+                <w:rFonts w:ascii="Arial" w:eastAsia="Times New Roman" w:hAnsi="Arial" w:cs="Arial"/>
+                <w:color w:val="000000"/>
+              </w:rPr>
+            </w:pPr>
+            <w:r>
+              <w:rPr>
+                <w:rFonts w:ascii="Arial" w:eastAsia="Times New Roman" w:hAnsi="Arial" w:cs="Arial"/>
+                <w:color w:val="000000"/>
+              </w:rPr>
+              <w:t>1</w:t>
+            </w:r>
+          </w:p>
+        </w:tc>
+      </w:tr>
     </w:tbl>
     <w:p>
       <w:pPr>
@@ -1100,7 +1386,7 @@
         </w:rPr>
         <w:t xml:space="preserve"> network and searching for the IP </w:t>
       </w:r>
-      <w:hyperlink r:id="rId10" w:history="1">
+      <w:hyperlink r:id="rId15" w:history="1">
         <w:r>
           <w:rPr>
             <w:rStyle w:val="Hyperlink"/>
@@ -1269,6 +1555,7 @@
           <w:i/>
           <w:iCs/>
         </w:rPr>
+        <w:lastRenderedPageBreak/>
         <w:br w:type="page"/>
       </w:r>
     </w:p>
@@ -1327,14 +1614,13 @@
     <w:tbl>
       <w:tblPr>
         <w:tblStyle w:val="GridTable4"/>
-        <w:tblW w:w="9350" w:type="dxa"/>
+        <w:tblW w:w="4531" w:type="dxa"/>
         <w:tblLayout w:type="fixed"/>
         <w:tblLook w:val="04A0" w:firstRow="1" w:lastRow="0" w:firstColumn="1" w:lastColumn="0" w:noHBand="0" w:noVBand="1"/>
       </w:tblPr>
       <w:tblGrid>
         <w:gridCol w:w="3363"/>
         <w:gridCol w:w="1168"/>
-        <w:gridCol w:w="4819"/>
       </w:tblGrid>
       <w:tr>
         <w:trPr>
@@ -1382,26 +1668,6 @@
                 <w:rFonts w:ascii="Arial" w:eastAsia="Times New Roman" w:hAnsi="Arial" w:cs="Arial"/>
               </w:rPr>
               <w:t>Amount</w:t>
-            </w:r>
-          </w:p>
-        </w:tc>
-        <w:tc>
-          <w:tcPr>
-            <w:tcW w:w="4819" w:type="dxa"/>
-          </w:tcPr>
-          <w:p>
-            <w:pPr>
-              <w:jc w:val="center"/>
-              <w:cnfStyle w:val="100000000000" w:firstRow="1" w:lastRow="0" w:firstColumn="0" w:lastColumn="0" w:oddVBand="0" w:evenVBand="0" w:oddHBand="0" w:evenHBand="0" w:firstRowFirstColumn="0" w:firstRowLastColumn="0" w:lastRowFirstColumn="0" w:lastRowLastColumn="0"/>
-              <w:rPr>
-                <w:rFonts w:ascii="Arial" w:eastAsia="Times New Roman" w:hAnsi="Arial" w:cs="Arial"/>
-              </w:rPr>
-            </w:pPr>
-            <w:r>
-              <w:rPr>
-                <w:rFonts w:ascii="Arial" w:eastAsia="Times New Roman" w:hAnsi="Arial" w:cs="Arial"/>
-              </w:rPr>
-              <w:t>Source Link</w:t>
             </w:r>
           </w:p>
         </w:tc>
@@ -1424,6 +1690,17 @@
                 <w:color w:val="000000"/>
               </w:rPr>
             </w:pPr>
+            <w:hyperlink r:id="rId16" w:history="1">
+              <w:r>
+                <w:rPr>
+                  <w:rStyle w:val="Hyperlink"/>
+                  <w:rFonts w:ascii="Arial" w:eastAsia="Times New Roman" w:hAnsi="Arial" w:cs="Arial"/>
+                  <w:b w:val="0"/>
+                  <w:bCs w:val="0"/>
+                </w:rPr>
+                <w:t>PLA-HP Black Printing filament</w:t>
+              </w:r>
+            </w:hyperlink>
             <w:r>
               <w:rPr>
                 <w:rFonts w:ascii="Arial" w:eastAsia="Times New Roman" w:hAnsi="Arial" w:cs="Arial"/>
@@ -1431,7 +1708,7 @@
                 <w:bCs w:val="0"/>
                 <w:color w:val="000000"/>
               </w:rPr>
-              <w:t xml:space="preserve">PLA-HP Black Printing filament </w:t>
+              <w:t xml:space="preserve"> </w:t>
             </w:r>
           </w:p>
         </w:tc>
@@ -1456,28 +1733,6 @@
                 <w:color w:val="000000"/>
               </w:rPr>
               <w:t>1</w:t>
-            </w:r>
-          </w:p>
-        </w:tc>
-        <w:tc>
-          <w:tcPr>
-            <w:tcW w:w="4819" w:type="dxa"/>
-          </w:tcPr>
-          <w:p>
-            <w:pPr>
-              <w:jc w:val="center"/>
-              <w:cnfStyle w:val="000000100000" w:firstRow="0" w:lastRow="0" w:firstColumn="0" w:lastColumn="0" w:oddVBand="0" w:evenVBand="0" w:oddHBand="1" w:evenHBand="0" w:firstRowFirstColumn="0" w:firstRowLastColumn="0" w:lastRowFirstColumn="0" w:lastRowLastColumn="0"/>
-              <w:rPr>
-                <w:rFonts w:ascii="Arial" w:eastAsia="Times New Roman" w:hAnsi="Arial" w:cs="Arial"/>
-                <w:color w:val="000000"/>
-              </w:rPr>
-            </w:pPr>
-            <w:r>
-              <w:rPr>
-                <w:rFonts w:ascii="Arial" w:eastAsia="Times New Roman" w:hAnsi="Arial" w:cs="Arial"/>
-                <w:color w:val="000000"/>
-              </w:rPr>
-              <w:t>https://colorfabb.com/pla-hp-black</w:t>
             </w:r>
           </w:p>
         </w:tc>
@@ -1497,12 +1752,16 @@
             <w:pPr>
               <w:rPr>
                 <w:rFonts w:ascii="Arial" w:eastAsia="Times New Roman" w:hAnsi="Arial" w:cs="Arial"/>
+                <w:b w:val="0"/>
+                <w:bCs w:val="0"/>
                 <w:color w:val="000000"/>
               </w:rPr>
             </w:pPr>
             <w:r>
               <w:rPr>
                 <w:rFonts w:ascii="Arial" w:eastAsia="Times New Roman" w:hAnsi="Arial" w:cs="Arial"/>
+                <w:b w:val="0"/>
+                <w:bCs w:val="0"/>
                 <w:color w:val="000000"/>
               </w:rPr>
               <w:t>Mold Base (3D printed part)</w:t>
@@ -1531,325 +1790,6 @@
                 <w:color w:val="000000"/>
               </w:rPr>
               <w:t>1</w:t>
-            </w:r>
-          </w:p>
-        </w:tc>
-        <w:tc>
-          <w:tcPr>
-            <w:tcW w:w="4819" w:type="dxa"/>
-          </w:tcPr>
-          <w:p>
-            <w:pPr>
-              <w:jc w:val="center"/>
-              <w:cnfStyle w:val="000000000000" w:firstRow="0" w:lastRow="0" w:firstColumn="0" w:lastColumn="0" w:oddVBand="0" w:evenVBand="0" w:oddHBand="0" w:evenHBand="0" w:firstRowFirstColumn="0" w:firstRowLastColumn="0" w:lastRowFirstColumn="0" w:lastRowLastColumn="0"/>
-              <w:rPr>
-                <w:rFonts w:ascii="Arial" w:eastAsia="Times New Roman" w:hAnsi="Arial" w:cs="Arial"/>
-                <w:color w:val="000000"/>
-              </w:rPr>
-            </w:pPr>
-          </w:p>
-        </w:tc>
-      </w:tr>
-      <w:tr>
-        <w:trPr>
-          <w:cnfStyle w:val="000000100000" w:firstRow="0" w:lastRow="0" w:firstColumn="0" w:lastColumn="0" w:oddVBand="0" w:evenVBand="0" w:oddHBand="1" w:evenHBand="0" w:firstRowFirstColumn="0" w:firstRowLastColumn="0" w:lastRowFirstColumn="0" w:lastRowLastColumn="0"/>
-          <w:trHeight w:val="320"/>
-        </w:trPr>
-        <w:tc>
-          <w:tcPr>
-            <w:cnfStyle w:val="001000000000" w:firstRow="0" w:lastRow="0" w:firstColumn="1" w:lastColumn="0" w:oddVBand="0" w:evenVBand="0" w:oddHBand="0" w:evenHBand="0" w:firstRowFirstColumn="0" w:firstRowLastColumn="0" w:lastRowFirstColumn="0" w:lastRowLastColumn="0"/>
-            <w:tcW w:w="3363" w:type="dxa"/>
-            <w:noWrap/>
-            <w:hideMark/>
-          </w:tcPr>
-          <w:p>
-            <w:pPr>
-              <w:rPr>
-                <w:rFonts w:ascii="Arial" w:eastAsia="Times New Roman" w:hAnsi="Arial" w:cs="Arial"/>
-                <w:b w:val="0"/>
-                <w:bCs w:val="0"/>
-                <w:color w:val="000000"/>
-              </w:rPr>
-            </w:pPr>
-            <w:r>
-              <w:rPr>
-                <w:rFonts w:ascii="Arial" w:eastAsia="Times New Roman" w:hAnsi="Arial" w:cs="Arial"/>
-                <w:b w:val="0"/>
-                <w:bCs w:val="0"/>
-                <w:color w:val="000000"/>
-              </w:rPr>
-              <w:t>Electrode Holder (3D printed part)</w:t>
-            </w:r>
-          </w:p>
-        </w:tc>
-        <w:tc>
-          <w:tcPr>
-            <w:tcW w:w="1168" w:type="dxa"/>
-            <w:noWrap/>
-            <w:vAlign w:val="center"/>
-            <w:hideMark/>
-          </w:tcPr>
-          <w:p>
-            <w:pPr>
-              <w:jc w:val="center"/>
-              <w:cnfStyle w:val="000000100000" w:firstRow="0" w:lastRow="0" w:firstColumn="0" w:lastColumn="0" w:oddVBand="0" w:evenVBand="0" w:oddHBand="1" w:evenHBand="0" w:firstRowFirstColumn="0" w:firstRowLastColumn="0" w:lastRowFirstColumn="0" w:lastRowLastColumn="0"/>
-              <w:rPr>
-                <w:rFonts w:ascii="Arial" w:eastAsia="Times New Roman" w:hAnsi="Arial" w:cs="Arial"/>
-                <w:color w:val="000000"/>
-              </w:rPr>
-            </w:pPr>
-            <w:r>
-              <w:rPr>
-                <w:rFonts w:ascii="Arial" w:eastAsia="Times New Roman" w:hAnsi="Arial" w:cs="Arial"/>
-                <w:color w:val="000000"/>
-              </w:rPr>
-              <w:t>1</w:t>
-            </w:r>
-          </w:p>
-        </w:tc>
-        <w:tc>
-          <w:tcPr>
-            <w:tcW w:w="4819" w:type="dxa"/>
-          </w:tcPr>
-          <w:p>
-            <w:pPr>
-              <w:jc w:val="center"/>
-              <w:cnfStyle w:val="000000100000" w:firstRow="0" w:lastRow="0" w:firstColumn="0" w:lastColumn="0" w:oddVBand="0" w:evenVBand="0" w:oddHBand="1" w:evenHBand="0" w:firstRowFirstColumn="0" w:firstRowLastColumn="0" w:lastRowFirstColumn="0" w:lastRowLastColumn="0"/>
-              <w:rPr>
-                <w:rFonts w:ascii="Arial" w:eastAsia="Times New Roman" w:hAnsi="Arial" w:cs="Arial"/>
-                <w:color w:val="000000"/>
-              </w:rPr>
-            </w:pPr>
-          </w:p>
-        </w:tc>
-      </w:tr>
-      <w:tr>
-        <w:trPr>
-          <w:trHeight w:val="320"/>
-        </w:trPr>
-        <w:tc>
-          <w:tcPr>
-            <w:cnfStyle w:val="001000000000" w:firstRow="0" w:lastRow="0" w:firstColumn="1" w:lastColumn="0" w:oddVBand="0" w:evenVBand="0" w:oddHBand="0" w:evenHBand="0" w:firstRowFirstColumn="0" w:firstRowLastColumn="0" w:lastRowFirstColumn="0" w:lastRowLastColumn="0"/>
-            <w:tcW w:w="3363" w:type="dxa"/>
-            <w:noWrap/>
-            <w:hideMark/>
-          </w:tcPr>
-          <w:p>
-            <w:pPr>
-              <w:rPr>
-                <w:rFonts w:ascii="Arial" w:eastAsia="Times New Roman" w:hAnsi="Arial" w:cs="Arial"/>
-                <w:b w:val="0"/>
-                <w:bCs w:val="0"/>
-                <w:color w:val="000000"/>
-              </w:rPr>
-            </w:pPr>
-            <w:r>
-              <w:rPr>
-                <w:rFonts w:ascii="Arial" w:eastAsia="Times New Roman" w:hAnsi="Arial" w:cs="Arial"/>
-                <w:b w:val="0"/>
-                <w:bCs w:val="0"/>
-                <w:color w:val="000000"/>
-              </w:rPr>
-              <w:t>Electrode Pins Template (3D printed part)</w:t>
-            </w:r>
-          </w:p>
-        </w:tc>
-        <w:tc>
-          <w:tcPr>
-            <w:tcW w:w="1168" w:type="dxa"/>
-            <w:noWrap/>
-            <w:vAlign w:val="center"/>
-            <w:hideMark/>
-          </w:tcPr>
-          <w:p>
-            <w:pPr>
-              <w:jc w:val="center"/>
-              <w:cnfStyle w:val="000000000000" w:firstRow="0" w:lastRow="0" w:firstColumn="0" w:lastColumn="0" w:oddVBand="0" w:evenVBand="0" w:oddHBand="0" w:evenHBand="0" w:firstRowFirstColumn="0" w:firstRowLastColumn="0" w:lastRowFirstColumn="0" w:lastRowLastColumn="0"/>
-              <w:rPr>
-                <w:rFonts w:ascii="Arial" w:eastAsia="Times New Roman" w:hAnsi="Arial" w:cs="Arial"/>
-                <w:color w:val="000000"/>
-              </w:rPr>
-            </w:pPr>
-            <w:r>
-              <w:rPr>
-                <w:rFonts w:ascii="Arial" w:eastAsia="Times New Roman" w:hAnsi="Arial" w:cs="Arial"/>
-                <w:color w:val="000000"/>
-              </w:rPr>
-              <w:t>1</w:t>
-            </w:r>
-          </w:p>
-        </w:tc>
-        <w:tc>
-          <w:tcPr>
-            <w:tcW w:w="4819" w:type="dxa"/>
-          </w:tcPr>
-          <w:p>
-            <w:pPr>
-              <w:jc w:val="center"/>
-              <w:cnfStyle w:val="000000000000" w:firstRow="0" w:lastRow="0" w:firstColumn="0" w:lastColumn="0" w:oddVBand="0" w:evenVBand="0" w:oddHBand="0" w:evenHBand="0" w:firstRowFirstColumn="0" w:firstRowLastColumn="0" w:lastRowFirstColumn="0" w:lastRowLastColumn="0"/>
-              <w:rPr>
-                <w:rFonts w:ascii="Arial" w:eastAsia="Times New Roman" w:hAnsi="Arial" w:cs="Arial"/>
-                <w:color w:val="000000"/>
-              </w:rPr>
-            </w:pPr>
-          </w:p>
-        </w:tc>
-      </w:tr>
-      <w:tr>
-        <w:trPr>
-          <w:cnfStyle w:val="000000100000" w:firstRow="0" w:lastRow="0" w:firstColumn="0" w:lastColumn="0" w:oddVBand="0" w:evenVBand="0" w:oddHBand="1" w:evenHBand="0" w:firstRowFirstColumn="0" w:firstRowLastColumn="0" w:lastRowFirstColumn="0" w:lastRowLastColumn="0"/>
-          <w:trHeight w:val="320"/>
-        </w:trPr>
-        <w:tc>
-          <w:tcPr>
-            <w:cnfStyle w:val="001000000000" w:firstRow="0" w:lastRow="0" w:firstColumn="1" w:lastColumn="0" w:oddVBand="0" w:evenVBand="0" w:oddHBand="0" w:evenHBand="0" w:firstRowFirstColumn="0" w:firstRowLastColumn="0" w:lastRowFirstColumn="0" w:lastRowLastColumn="0"/>
-            <w:tcW w:w="3363" w:type="dxa"/>
-            <w:noWrap/>
-            <w:hideMark/>
-          </w:tcPr>
-          <w:p>
-            <w:pPr>
-              <w:rPr>
-                <w:rFonts w:ascii="Arial" w:eastAsia="Times New Roman" w:hAnsi="Arial" w:cs="Arial"/>
-                <w:b w:val="0"/>
-                <w:bCs w:val="0"/>
-                <w:color w:val="000000"/>
-              </w:rPr>
-            </w:pPr>
-            <w:r>
-              <w:rPr>
-                <w:rFonts w:ascii="Arial" w:eastAsia="Times New Roman" w:hAnsi="Arial" w:cs="Arial"/>
-                <w:b w:val="0"/>
-                <w:bCs w:val="0"/>
-                <w:color w:val="000000"/>
-              </w:rPr>
-              <w:t>Carbon graphite electrodes 2cmX2cm)</w:t>
-            </w:r>
-          </w:p>
-        </w:tc>
-        <w:tc>
-          <w:tcPr>
-            <w:tcW w:w="1168" w:type="dxa"/>
-            <w:noWrap/>
-            <w:vAlign w:val="center"/>
-            <w:hideMark/>
-          </w:tcPr>
-          <w:p>
-            <w:pPr>
-              <w:jc w:val="center"/>
-              <w:cnfStyle w:val="000000100000" w:firstRow="0" w:lastRow="0" w:firstColumn="0" w:lastColumn="0" w:oddVBand="0" w:evenVBand="0" w:oddHBand="1" w:evenHBand="0" w:firstRowFirstColumn="0" w:firstRowLastColumn="0" w:lastRowFirstColumn="0" w:lastRowLastColumn="0"/>
-              <w:rPr>
-                <w:rFonts w:ascii="Arial" w:eastAsia="Times New Roman" w:hAnsi="Arial" w:cs="Arial"/>
-                <w:color w:val="000000"/>
-              </w:rPr>
-            </w:pPr>
-            <w:r>
-              <w:rPr>
-                <w:rFonts w:ascii="Arial" w:eastAsia="Times New Roman" w:hAnsi="Arial" w:cs="Arial"/>
-                <w:color w:val="000000"/>
-              </w:rPr>
-              <w:t>8</w:t>
-            </w:r>
-          </w:p>
-        </w:tc>
-        <w:tc>
-          <w:tcPr>
-            <w:tcW w:w="4819" w:type="dxa"/>
-          </w:tcPr>
-          <w:p>
-            <w:pPr>
-              <w:jc w:val="center"/>
-              <w:cnfStyle w:val="000000100000" w:firstRow="0" w:lastRow="0" w:firstColumn="0" w:lastColumn="0" w:oddVBand="0" w:evenVBand="0" w:oddHBand="1" w:evenHBand="0" w:firstRowFirstColumn="0" w:firstRowLastColumn="0" w:lastRowFirstColumn="0" w:lastRowLastColumn="0"/>
-              <w:rPr>
-                <w:rFonts w:ascii="Arial" w:eastAsia="Times New Roman" w:hAnsi="Arial" w:cs="Arial"/>
-                <w:color w:val="000000"/>
-              </w:rPr>
-            </w:pPr>
-            <w:r>
-              <w:rPr>
-                <w:rFonts w:ascii="Arial" w:eastAsia="Times New Roman" w:hAnsi="Arial" w:cs="Arial"/>
-                <w:color w:val="000000"/>
-              </w:rPr>
-              <w:t>https://www.eiscolabs.com/products/ph0927c</w:t>
-            </w:r>
-          </w:p>
-        </w:tc>
-      </w:tr>
-      <w:tr>
-        <w:trPr>
-          <w:trHeight w:val="320"/>
-        </w:trPr>
-        <w:tc>
-          <w:tcPr>
-            <w:cnfStyle w:val="001000000000" w:firstRow="0" w:lastRow="0" w:firstColumn="1" w:lastColumn="0" w:oddVBand="0" w:evenVBand="0" w:oddHBand="0" w:evenHBand="0" w:firstRowFirstColumn="0" w:firstRowLastColumn="0" w:lastRowFirstColumn="0" w:lastRowLastColumn="0"/>
-            <w:tcW w:w="3363" w:type="dxa"/>
-            <w:noWrap/>
-            <w:hideMark/>
-          </w:tcPr>
-          <w:p>
-            <w:pPr>
-              <w:rPr>
-                <w:rFonts w:ascii="Arial" w:eastAsia="Times New Roman" w:hAnsi="Arial" w:cs="Arial"/>
-                <w:b w:val="0"/>
-                <w:bCs w:val="0"/>
-                <w:color w:val="000000"/>
-              </w:rPr>
-            </w:pPr>
-            <w:r>
-              <w:rPr>
-                <w:rFonts w:ascii="Arial" w:eastAsia="Times New Roman" w:hAnsi="Arial" w:cs="Arial"/>
-                <w:b w:val="0"/>
-                <w:bCs w:val="0"/>
-                <w:color w:val="000000"/>
-              </w:rPr>
-              <w:t>Long breadboard header pins</w:t>
-            </w:r>
-          </w:p>
-        </w:tc>
-        <w:tc>
-          <w:tcPr>
-            <w:tcW w:w="1168" w:type="dxa"/>
-            <w:noWrap/>
-            <w:vAlign w:val="center"/>
-            <w:hideMark/>
-          </w:tcPr>
-          <w:p>
-            <w:pPr>
-              <w:jc w:val="center"/>
-              <w:cnfStyle w:val="000000000000" w:firstRow="0" w:lastRow="0" w:firstColumn="0" w:lastColumn="0" w:oddVBand="0" w:evenVBand="0" w:oddHBand="0" w:evenHBand="0" w:firstRowFirstColumn="0" w:firstRowLastColumn="0" w:lastRowFirstColumn="0" w:lastRowLastColumn="0"/>
-              <w:rPr>
-                <w:rFonts w:ascii="Arial" w:eastAsia="Times New Roman" w:hAnsi="Arial" w:cs="Arial"/>
-                <w:color w:val="000000"/>
-              </w:rPr>
-            </w:pPr>
-            <w:r>
-              <w:rPr>
-                <w:rFonts w:ascii="Arial" w:eastAsia="Times New Roman" w:hAnsi="Arial" w:cs="Arial"/>
-                <w:color w:val="000000"/>
-              </w:rPr>
-              <w:t>8</w:t>
-            </w:r>
-          </w:p>
-        </w:tc>
-        <w:tc>
-          <w:tcPr>
-            <w:tcW w:w="4819" w:type="dxa"/>
-          </w:tcPr>
-          <w:p>
-            <w:pPr>
-              <w:jc w:val="center"/>
-              <w:cnfStyle w:val="000000000000" w:firstRow="0" w:lastRow="0" w:firstColumn="0" w:lastColumn="0" w:oddVBand="0" w:evenVBand="0" w:oddHBand="0" w:evenHBand="0" w:firstRowFirstColumn="0" w:firstRowLastColumn="0" w:lastRowFirstColumn="0" w:lastRowLastColumn="0"/>
-              <w:rPr>
-                <w:rFonts w:ascii="Arial" w:eastAsia="Times New Roman" w:hAnsi="Arial" w:cs="Arial"/>
-                <w:color w:val="000000"/>
-              </w:rPr>
-            </w:pPr>
-            <w:r>
-              <w:rPr>
-                <w:rFonts w:ascii="Arial" w:eastAsia="Times New Roman" w:hAnsi="Arial" w:cs="Arial"/>
-                <w:color w:val="000000"/>
-              </w:rPr>
-              <w:t>https://www.sparkfun.com/products/10158</w:t>
             </w:r>
           </w:p>
         </w:tc>
@@ -1882,6 +1822,324 @@
                 <w:bCs w:val="0"/>
                 <w:color w:val="000000"/>
               </w:rPr>
+              <w:t>Electrode Holder (3D printed part)</w:t>
+            </w:r>
+          </w:p>
+        </w:tc>
+        <w:tc>
+          <w:tcPr>
+            <w:tcW w:w="1168" w:type="dxa"/>
+            <w:noWrap/>
+            <w:vAlign w:val="center"/>
+            <w:hideMark/>
+          </w:tcPr>
+          <w:p>
+            <w:pPr>
+              <w:jc w:val="center"/>
+              <w:cnfStyle w:val="000000100000" w:firstRow="0" w:lastRow="0" w:firstColumn="0" w:lastColumn="0" w:oddVBand="0" w:evenVBand="0" w:oddHBand="1" w:evenHBand="0" w:firstRowFirstColumn="0" w:firstRowLastColumn="0" w:lastRowFirstColumn="0" w:lastRowLastColumn="0"/>
+              <w:rPr>
+                <w:rFonts w:ascii="Arial" w:eastAsia="Times New Roman" w:hAnsi="Arial" w:cs="Arial"/>
+                <w:color w:val="000000"/>
+              </w:rPr>
+            </w:pPr>
+            <w:r>
+              <w:rPr>
+                <w:rFonts w:ascii="Arial" w:eastAsia="Times New Roman" w:hAnsi="Arial" w:cs="Arial"/>
+                <w:color w:val="000000"/>
+              </w:rPr>
+              <w:t>1</w:t>
+            </w:r>
+          </w:p>
+        </w:tc>
+      </w:tr>
+      <w:tr>
+        <w:trPr>
+          <w:trHeight w:val="320"/>
+        </w:trPr>
+        <w:tc>
+          <w:tcPr>
+            <w:cnfStyle w:val="001000000000" w:firstRow="0" w:lastRow="0" w:firstColumn="1" w:lastColumn="0" w:oddVBand="0" w:evenVBand="0" w:oddHBand="0" w:evenHBand="0" w:firstRowFirstColumn="0" w:firstRowLastColumn="0" w:lastRowFirstColumn="0" w:lastRowLastColumn="0"/>
+            <w:tcW w:w="3363" w:type="dxa"/>
+            <w:noWrap/>
+            <w:hideMark/>
+          </w:tcPr>
+          <w:p>
+            <w:pPr>
+              <w:rPr>
+                <w:rFonts w:ascii="Arial" w:eastAsia="Times New Roman" w:hAnsi="Arial" w:cs="Arial"/>
+                <w:b w:val="0"/>
+                <w:bCs w:val="0"/>
+                <w:color w:val="000000"/>
+              </w:rPr>
+            </w:pPr>
+            <w:r>
+              <w:rPr>
+                <w:rFonts w:ascii="Arial" w:eastAsia="Times New Roman" w:hAnsi="Arial" w:cs="Arial"/>
+                <w:b w:val="0"/>
+                <w:bCs w:val="0"/>
+                <w:color w:val="000000"/>
+              </w:rPr>
+              <w:t>Electrode Pins Template (3D printed part)</w:t>
+            </w:r>
+          </w:p>
+        </w:tc>
+        <w:tc>
+          <w:tcPr>
+            <w:tcW w:w="1168" w:type="dxa"/>
+            <w:noWrap/>
+            <w:vAlign w:val="center"/>
+            <w:hideMark/>
+          </w:tcPr>
+          <w:p>
+            <w:pPr>
+              <w:jc w:val="center"/>
+              <w:cnfStyle w:val="000000000000" w:firstRow="0" w:lastRow="0" w:firstColumn="0" w:lastColumn="0" w:oddVBand="0" w:evenVBand="0" w:oddHBand="0" w:evenHBand="0" w:firstRowFirstColumn="0" w:firstRowLastColumn="0" w:lastRowFirstColumn="0" w:lastRowLastColumn="0"/>
+              <w:rPr>
+                <w:rFonts w:ascii="Arial" w:eastAsia="Times New Roman" w:hAnsi="Arial" w:cs="Arial"/>
+                <w:color w:val="000000"/>
+              </w:rPr>
+            </w:pPr>
+            <w:r>
+              <w:rPr>
+                <w:rFonts w:ascii="Arial" w:eastAsia="Times New Roman" w:hAnsi="Arial" w:cs="Arial"/>
+                <w:color w:val="000000"/>
+              </w:rPr>
+              <w:t>1</w:t>
+            </w:r>
+          </w:p>
+        </w:tc>
+      </w:tr>
+      <w:tr>
+        <w:trPr>
+          <w:cnfStyle w:val="000000100000" w:firstRow="0" w:lastRow="0" w:firstColumn="0" w:lastColumn="0" w:oddVBand="0" w:evenVBand="0" w:oddHBand="1" w:evenHBand="0" w:firstRowFirstColumn="0" w:firstRowLastColumn="0" w:lastRowFirstColumn="0" w:lastRowLastColumn="0"/>
+          <w:trHeight w:val="320"/>
+        </w:trPr>
+        <w:tc>
+          <w:tcPr>
+            <w:cnfStyle w:val="001000000000" w:firstRow="0" w:lastRow="0" w:firstColumn="1" w:lastColumn="0" w:oddVBand="0" w:evenVBand="0" w:oddHBand="0" w:evenHBand="0" w:firstRowFirstColumn="0" w:firstRowLastColumn="0" w:lastRowFirstColumn="0" w:lastRowLastColumn="0"/>
+            <w:tcW w:w="3363" w:type="dxa"/>
+            <w:noWrap/>
+            <w:hideMark/>
+          </w:tcPr>
+          <w:p>
+            <w:pPr>
+              <w:rPr>
+                <w:rFonts w:ascii="Arial" w:eastAsia="Times New Roman" w:hAnsi="Arial" w:cs="Arial"/>
+                <w:b w:val="0"/>
+                <w:bCs w:val="0"/>
+                <w:color w:val="000000"/>
+              </w:rPr>
+            </w:pPr>
+            <w:r>
+              <w:rPr>
+                <w:rFonts w:ascii="Arial" w:eastAsia="Times New Roman" w:hAnsi="Arial" w:cs="Arial"/>
+                <w:b w:val="0"/>
+                <w:bCs w:val="0"/>
+                <w:color w:val="000000"/>
+              </w:rPr>
+              <w:fldChar w:fldCharType="begin"/>
+            </w:r>
+            <w:r>
+              <w:rPr>
+                <w:rFonts w:ascii="Arial" w:eastAsia="Times New Roman" w:hAnsi="Arial" w:cs="Arial"/>
+                <w:b w:val="0"/>
+                <w:bCs w:val="0"/>
+                <w:color w:val="000000"/>
+              </w:rPr>
+              <w:instrText>HYPERLINK "https://www.eiscolabs.com/products/ph0927c"</w:instrText>
+            </w:r>
+            <w:r>
+              <w:rPr>
+                <w:rFonts w:ascii="Arial" w:eastAsia="Times New Roman" w:hAnsi="Arial" w:cs="Arial"/>
+                <w:b w:val="0"/>
+                <w:bCs w:val="0"/>
+                <w:color w:val="000000"/>
+              </w:rPr>
+            </w:r>
+            <w:r>
+              <w:rPr>
+                <w:rFonts w:ascii="Arial" w:eastAsia="Times New Roman" w:hAnsi="Arial" w:cs="Arial"/>
+                <w:b w:val="0"/>
+                <w:bCs w:val="0"/>
+                <w:color w:val="000000"/>
+              </w:rPr>
+              <w:fldChar w:fldCharType="separate"/>
+            </w:r>
+            <w:r>
+              <w:rPr>
+                <w:rStyle w:val="Hyperlink"/>
+                <w:rFonts w:ascii="Arial" w:eastAsia="Times New Roman" w:hAnsi="Arial" w:cs="Arial"/>
+                <w:b w:val="0"/>
+                <w:bCs w:val="0"/>
+              </w:rPr>
+              <w:t>Carbon graphite electrodes 2cmX2cm)</w:t>
+            </w:r>
+            <w:r>
+              <w:rPr>
+                <w:rFonts w:ascii="Arial" w:eastAsia="Times New Roman" w:hAnsi="Arial" w:cs="Arial"/>
+                <w:b w:val="0"/>
+                <w:bCs w:val="0"/>
+                <w:color w:val="000000"/>
+              </w:rPr>
+              <w:fldChar w:fldCharType="end"/>
+            </w:r>
+          </w:p>
+        </w:tc>
+        <w:tc>
+          <w:tcPr>
+            <w:tcW w:w="1168" w:type="dxa"/>
+            <w:noWrap/>
+            <w:vAlign w:val="center"/>
+            <w:hideMark/>
+          </w:tcPr>
+          <w:p>
+            <w:pPr>
+              <w:jc w:val="center"/>
+              <w:cnfStyle w:val="000000100000" w:firstRow="0" w:lastRow="0" w:firstColumn="0" w:lastColumn="0" w:oddVBand="0" w:evenVBand="0" w:oddHBand="1" w:evenHBand="0" w:firstRowFirstColumn="0" w:firstRowLastColumn="0" w:lastRowFirstColumn="0" w:lastRowLastColumn="0"/>
+              <w:rPr>
+                <w:rFonts w:ascii="Arial" w:eastAsia="Times New Roman" w:hAnsi="Arial" w:cs="Arial"/>
+                <w:color w:val="000000"/>
+              </w:rPr>
+            </w:pPr>
+            <w:r>
+              <w:rPr>
+                <w:rFonts w:ascii="Arial" w:eastAsia="Times New Roman" w:hAnsi="Arial" w:cs="Arial"/>
+                <w:color w:val="000000"/>
+              </w:rPr>
+              <w:t>8</w:t>
+            </w:r>
+          </w:p>
+        </w:tc>
+      </w:tr>
+      <w:tr>
+        <w:trPr>
+          <w:trHeight w:val="320"/>
+        </w:trPr>
+        <w:tc>
+          <w:tcPr>
+            <w:cnfStyle w:val="001000000000" w:firstRow="0" w:lastRow="0" w:firstColumn="1" w:lastColumn="0" w:oddVBand="0" w:evenVBand="0" w:oddHBand="0" w:evenHBand="0" w:firstRowFirstColumn="0" w:firstRowLastColumn="0" w:lastRowFirstColumn="0" w:lastRowLastColumn="0"/>
+            <w:tcW w:w="3363" w:type="dxa"/>
+            <w:noWrap/>
+            <w:hideMark/>
+          </w:tcPr>
+          <w:p>
+            <w:pPr>
+              <w:rPr>
+                <w:rFonts w:ascii="Arial" w:eastAsia="Times New Roman" w:hAnsi="Arial" w:cs="Arial"/>
+                <w:b w:val="0"/>
+                <w:bCs w:val="0"/>
+                <w:color w:val="000000"/>
+              </w:rPr>
+            </w:pPr>
+            <w:r>
+              <w:rPr>
+                <w:rFonts w:ascii="Arial" w:eastAsia="Times New Roman" w:hAnsi="Arial" w:cs="Arial"/>
+                <w:b w:val="0"/>
+                <w:bCs w:val="0"/>
+                <w:color w:val="000000"/>
+              </w:rPr>
+              <w:fldChar w:fldCharType="begin"/>
+            </w:r>
+            <w:r>
+              <w:rPr>
+                <w:rFonts w:ascii="Arial" w:eastAsia="Times New Roman" w:hAnsi="Arial" w:cs="Arial"/>
+                <w:b w:val="0"/>
+                <w:bCs w:val="0"/>
+                <w:color w:val="000000"/>
+              </w:rPr>
+              <w:instrText>HYPERLINK "https://www.sparkfun.com/products/10158"</w:instrText>
+            </w:r>
+            <w:r>
+              <w:rPr>
+                <w:rFonts w:ascii="Arial" w:eastAsia="Times New Roman" w:hAnsi="Arial" w:cs="Arial"/>
+                <w:b w:val="0"/>
+                <w:bCs w:val="0"/>
+                <w:color w:val="000000"/>
+              </w:rPr>
+            </w:r>
+            <w:r>
+              <w:rPr>
+                <w:rFonts w:ascii="Arial" w:eastAsia="Times New Roman" w:hAnsi="Arial" w:cs="Arial"/>
+                <w:b w:val="0"/>
+                <w:bCs w:val="0"/>
+                <w:color w:val="000000"/>
+              </w:rPr>
+              <w:fldChar w:fldCharType="separate"/>
+            </w:r>
+            <w:r>
+              <w:rPr>
+                <w:rStyle w:val="Hyperlink"/>
+                <w:rFonts w:ascii="Arial" w:eastAsia="Times New Roman" w:hAnsi="Arial" w:cs="Arial"/>
+                <w:b w:val="0"/>
+                <w:bCs w:val="0"/>
+              </w:rPr>
+              <w:t>Long breadboard header pins</w:t>
+            </w:r>
+            <w:r>
+              <w:rPr>
+                <w:rFonts w:ascii="Arial" w:eastAsia="Times New Roman" w:hAnsi="Arial" w:cs="Arial"/>
+                <w:b w:val="0"/>
+                <w:bCs w:val="0"/>
+                <w:color w:val="000000"/>
+              </w:rPr>
+              <w:fldChar w:fldCharType="end"/>
+            </w:r>
+          </w:p>
+        </w:tc>
+        <w:tc>
+          <w:tcPr>
+            <w:tcW w:w="1168" w:type="dxa"/>
+            <w:noWrap/>
+            <w:vAlign w:val="center"/>
+            <w:hideMark/>
+          </w:tcPr>
+          <w:p>
+            <w:pPr>
+              <w:jc w:val="center"/>
+              <w:cnfStyle w:val="000000000000" w:firstRow="0" w:lastRow="0" w:firstColumn="0" w:lastColumn="0" w:oddVBand="0" w:evenVBand="0" w:oddHBand="0" w:evenHBand="0" w:firstRowFirstColumn="0" w:firstRowLastColumn="0" w:lastRowFirstColumn="0" w:lastRowLastColumn="0"/>
+              <w:rPr>
+                <w:rFonts w:ascii="Arial" w:eastAsia="Times New Roman" w:hAnsi="Arial" w:cs="Arial"/>
+                <w:color w:val="000000"/>
+              </w:rPr>
+            </w:pPr>
+            <w:r>
+              <w:rPr>
+                <w:rFonts w:ascii="Arial" w:eastAsia="Times New Roman" w:hAnsi="Arial" w:cs="Arial"/>
+                <w:color w:val="000000"/>
+              </w:rPr>
+              <w:t>8</w:t>
+            </w:r>
+          </w:p>
+        </w:tc>
+      </w:tr>
+      <w:tr>
+        <w:trPr>
+          <w:cnfStyle w:val="000000100000" w:firstRow="0" w:lastRow="0" w:firstColumn="0" w:lastColumn="0" w:oddVBand="0" w:evenVBand="0" w:oddHBand="1" w:evenHBand="0" w:firstRowFirstColumn="0" w:firstRowLastColumn="0" w:lastRowFirstColumn="0" w:lastRowLastColumn="0"/>
+          <w:trHeight w:val="320"/>
+        </w:trPr>
+        <w:tc>
+          <w:tcPr>
+            <w:cnfStyle w:val="001000000000" w:firstRow="0" w:lastRow="0" w:firstColumn="1" w:lastColumn="0" w:oddVBand="0" w:evenVBand="0" w:oddHBand="0" w:evenHBand="0" w:firstRowFirstColumn="0" w:firstRowLastColumn="0" w:lastRowFirstColumn="0" w:lastRowLastColumn="0"/>
+            <w:tcW w:w="3363" w:type="dxa"/>
+            <w:noWrap/>
+            <w:hideMark/>
+          </w:tcPr>
+          <w:p>
+            <w:pPr>
+              <w:rPr>
+                <w:rFonts w:ascii="Arial" w:eastAsia="Times New Roman" w:hAnsi="Arial" w:cs="Arial"/>
+                <w:b w:val="0"/>
+                <w:bCs w:val="0"/>
+                <w:color w:val="000000"/>
+              </w:rPr>
+            </w:pPr>
+            <w:r>
+              <w:rPr>
+                <w:rFonts w:ascii="Arial" w:eastAsia="Times New Roman" w:hAnsi="Arial" w:cs="Arial"/>
+                <w:b w:val="0"/>
+                <w:bCs w:val="0"/>
+                <w:color w:val="000000"/>
+              </w:rPr>
               <w:t>Breadboard wires</w:t>
             </w:r>
           </w:p>
@@ -1911,21 +2169,6 @@
             </w:r>
           </w:p>
         </w:tc>
-        <w:tc>
-          <w:tcPr>
-            <w:tcW w:w="4819" w:type="dxa"/>
-          </w:tcPr>
-          <w:p>
-            <w:pPr>
-              <w:jc w:val="center"/>
-              <w:cnfStyle w:val="000000100000" w:firstRow="0" w:lastRow="0" w:firstColumn="0" w:lastColumn="0" w:oddVBand="0" w:evenVBand="0" w:oddHBand="1" w:evenHBand="0" w:firstRowFirstColumn="0" w:firstRowLastColumn="0" w:lastRowFirstColumn="0" w:lastRowLastColumn="0"/>
-              <w:rPr>
-                <w:rFonts w:ascii="Arial" w:eastAsia="Times New Roman" w:hAnsi="Arial" w:cs="Arial"/>
-                <w:color w:val="000000"/>
-              </w:rPr>
-            </w:pPr>
-          </w:p>
-        </w:tc>
       </w:tr>
       <w:tr>
         <w:trPr>
@@ -1946,26 +2189,28 @@
                 <w:color w:val="000000"/>
               </w:rPr>
             </w:pPr>
-            <w:proofErr w:type="spellStart"/>
-            <w:r>
-              <w:rPr>
-                <w:rFonts w:ascii="Arial" w:eastAsia="Times New Roman" w:hAnsi="Arial" w:cs="Arial"/>
-                <w:b w:val="0"/>
-                <w:bCs w:val="0"/>
-                <w:color w:val="000000"/>
-              </w:rPr>
-              <w:t>Sylguard</w:t>
-            </w:r>
-            <w:proofErr w:type="spellEnd"/>
-            <w:r>
-              <w:rPr>
-                <w:rFonts w:ascii="Arial" w:eastAsia="Times New Roman" w:hAnsi="Arial" w:cs="Arial"/>
-                <w:b w:val="0"/>
-                <w:bCs w:val="0"/>
-                <w:color w:val="000000"/>
-              </w:rPr>
-              <w:t xml:space="preserve"> 184 kit</w:t>
-            </w:r>
+            <w:hyperlink r:id="rId17" w:anchor="overview" w:history="1">
+              <w:proofErr w:type="spellStart"/>
+              <w:r>
+                <w:rPr>
+                  <w:rStyle w:val="Hyperlink"/>
+                  <w:rFonts w:ascii="Arial" w:eastAsia="Times New Roman" w:hAnsi="Arial" w:cs="Arial"/>
+                  <w:b w:val="0"/>
+                  <w:bCs w:val="0"/>
+                </w:rPr>
+                <w:t>Sylguard</w:t>
+              </w:r>
+              <w:proofErr w:type="spellEnd"/>
+              <w:r>
+                <w:rPr>
+                  <w:rStyle w:val="Hyperlink"/>
+                  <w:rFonts w:ascii="Arial" w:eastAsia="Times New Roman" w:hAnsi="Arial" w:cs="Arial"/>
+                  <w:b w:val="0"/>
+                  <w:bCs w:val="0"/>
+                </w:rPr>
+                <w:t xml:space="preserve"> 184 kit</w:t>
+              </w:r>
+            </w:hyperlink>
           </w:p>
         </w:tc>
         <w:tc>
@@ -1989,28 +2234,6 @@
                 <w:color w:val="000000"/>
               </w:rPr>
               <w:t>1</w:t>
-            </w:r>
-          </w:p>
-        </w:tc>
-        <w:tc>
-          <w:tcPr>
-            <w:tcW w:w="4819" w:type="dxa"/>
-          </w:tcPr>
-          <w:p>
-            <w:pPr>
-              <w:jc w:val="center"/>
-              <w:cnfStyle w:val="000000000000" w:firstRow="0" w:lastRow="0" w:firstColumn="0" w:lastColumn="0" w:oddVBand="0" w:evenVBand="0" w:oddHBand="0" w:evenHBand="0" w:firstRowFirstColumn="0" w:firstRowLastColumn="0" w:lastRowFirstColumn="0" w:lastRowLastColumn="0"/>
-              <w:rPr>
-                <w:rFonts w:ascii="Arial" w:eastAsia="Times New Roman" w:hAnsi="Arial" w:cs="Arial"/>
-                <w:color w:val="000000"/>
-              </w:rPr>
-            </w:pPr>
-            <w:r>
-              <w:rPr>
-                <w:rFonts w:ascii="Arial" w:eastAsia="Times New Roman" w:hAnsi="Arial" w:cs="Arial"/>
-                <w:color w:val="000000"/>
-              </w:rPr>
-              <w:t>https://www.dow.com/en-us/pdp.sylgard-184-silicone-elastomer-kit.01064291z.html#overview</w:t>
             </w:r>
           </w:p>
         </w:tc>
@@ -2070,21 +2293,6 @@
             </w:r>
           </w:p>
         </w:tc>
-        <w:tc>
-          <w:tcPr>
-            <w:tcW w:w="4819" w:type="dxa"/>
-          </w:tcPr>
-          <w:p>
-            <w:pPr>
-              <w:jc w:val="center"/>
-              <w:cnfStyle w:val="000000100000" w:firstRow="0" w:lastRow="0" w:firstColumn="0" w:lastColumn="0" w:oddVBand="0" w:evenVBand="0" w:oddHBand="1" w:evenHBand="0" w:firstRowFirstColumn="0" w:firstRowLastColumn="0" w:lastRowFirstColumn="0" w:lastRowLastColumn="0"/>
-              <w:rPr>
-                <w:rFonts w:ascii="Arial" w:eastAsia="Times New Roman" w:hAnsi="Arial" w:cs="Arial"/>
-                <w:color w:val="000000"/>
-              </w:rPr>
-            </w:pPr>
-          </w:p>
-        </w:tc>
       </w:tr>
       <w:tr>
         <w:trPr>
@@ -2105,6 +2313,17 @@
                 <w:color w:val="000000"/>
               </w:rPr>
             </w:pPr>
+            <w:hyperlink r:id="rId18" w:history="1">
+              <w:r>
+                <w:rPr>
+                  <w:rStyle w:val="Hyperlink"/>
+                  <w:rFonts w:ascii="Arial" w:eastAsia="Times New Roman" w:hAnsi="Arial" w:cs="Arial"/>
+                  <w:b w:val="0"/>
+                  <w:bCs w:val="0"/>
+                </w:rPr>
+                <w:t>8 conductor wire</w:t>
+              </w:r>
+            </w:hyperlink>
           </w:p>
         </w:tc>
         <w:tc>
@@ -2121,21 +2340,13 @@
                 <w:color w:val="000000"/>
               </w:rPr>
             </w:pPr>
-          </w:p>
-        </w:tc>
-        <w:tc>
-          <w:tcPr>
-            <w:tcW w:w="4819" w:type="dxa"/>
-          </w:tcPr>
-          <w:p>
-            <w:pPr>
-              <w:jc w:val="center"/>
-              <w:cnfStyle w:val="000000000000" w:firstRow="0" w:lastRow="0" w:firstColumn="0" w:lastColumn="0" w:oddVBand="0" w:evenVBand="0" w:oddHBand="0" w:evenHBand="0" w:firstRowFirstColumn="0" w:firstRowLastColumn="0" w:lastRowFirstColumn="0" w:lastRowLastColumn="0"/>
-              <w:rPr>
-                <w:rFonts w:ascii="Arial" w:eastAsia="Times New Roman" w:hAnsi="Arial" w:cs="Arial"/>
-                <w:color w:val="000000"/>
-              </w:rPr>
-            </w:pPr>
+            <w:r>
+              <w:rPr>
+                <w:rFonts w:ascii="Arial" w:eastAsia="Times New Roman" w:hAnsi="Arial" w:cs="Arial"/>
+                <w:color w:val="000000"/>
+              </w:rPr>
+              <w:t>1</w:t>
+            </w:r>
           </w:p>
         </w:tc>
       </w:tr>
@@ -2366,7 +2577,7 @@
                     </pic:cNvPicPr>
                   </pic:nvPicPr>
                   <pic:blipFill rotWithShape="1">
-                    <a:blip r:embed="rId11" cstate="print">
+                    <a:blip r:embed="rId19" cstate="print">
                       <a:extLst>
                         <a:ext uri="{28A0092B-C50C-407E-A947-70E740481C1C}">
                           <a14:useLocalDpi xmlns:a14="http://schemas.microsoft.com/office/drawing/2010/main" val="0"/>
@@ -2751,7 +2962,7 @@
                     </pic:cNvPicPr>
                   </pic:nvPicPr>
                   <pic:blipFill rotWithShape="1">
-                    <a:blip r:embed="rId12"/>
+                    <a:blip r:embed="rId20"/>
                     <a:srcRect l="11302" t="15128" r="15369" b="12521"/>
                     <a:stretch/>
                   </pic:blipFill>
